--- a/2016.12.21礁坪上波浪传播的数值模拟.docx
+++ b/2016.12.21礁坪上波浪传播的数值模拟.docx
@@ -62,6 +62,7 @@
         <w:rPr>
           <w:sz w:val="24"/>
           <w:szCs w:val="24"/>
+          <w:vertAlign w:val="superscript"/>
         </w:rPr>
       </w:pPr>
       <w:r>
@@ -87,8 +88,18 @@
           <w:sz w:val="24"/>
           <w:szCs w:val="24"/>
         </w:rPr>
-        <w:t>，房克照</w:t>
-      </w:r>
+        <w:t>，</w:t>
+      </w:r>
+      <w:proofErr w:type="gramStart"/>
+      <w:r>
+        <w:rPr>
+          <w:rFonts w:hint="eastAsia"/>
+          <w:sz w:val="24"/>
+          <w:szCs w:val="24"/>
+        </w:rPr>
+        <w:t>房克照</w:t>
+      </w:r>
+      <w:proofErr w:type="gramEnd"/>
       <w:r>
         <w:rPr>
           <w:rFonts w:hint="eastAsia"/>
@@ -133,6 +144,33 @@
         </w:rPr>
         <w:t>2</w:t>
       </w:r>
+      <w:r>
+        <w:rPr>
+          <w:rFonts w:hint="eastAsia"/>
+          <w:sz w:val="24"/>
+          <w:szCs w:val="24"/>
+        </w:rPr>
+        <w:t>，</w:t>
+      </w:r>
+      <w:proofErr w:type="gramStart"/>
+      <w:r>
+        <w:rPr>
+          <w:rFonts w:hint="eastAsia"/>
+          <w:sz w:val="24"/>
+          <w:szCs w:val="24"/>
+        </w:rPr>
+        <w:t>刘忠波</w:t>
+      </w:r>
+      <w:proofErr w:type="gramEnd"/>
+      <w:r>
+        <w:rPr>
+          <w:rFonts w:hint="eastAsia"/>
+          <w:sz w:val="24"/>
+          <w:szCs w:val="24"/>
+          <w:vertAlign w:val="superscript"/>
+        </w:rPr>
+        <w:t>3</w:t>
+      </w:r>
     </w:p>
     <w:p>
       <w:pPr>
@@ -233,6 +271,48 @@
           <w:szCs w:val="21"/>
         </w:rPr>
         <w:t xml:space="preserve"> 116023</w:t>
+      </w:r>
+      <w:r>
+        <w:rPr>
+          <w:rFonts w:hint="eastAsia"/>
+          <w:szCs w:val="21"/>
+        </w:rPr>
+        <w:t>；</w:t>
+      </w:r>
+      <w:r>
+        <w:rPr>
+          <w:rFonts w:hint="eastAsia"/>
+          <w:szCs w:val="21"/>
+        </w:rPr>
+        <w:t xml:space="preserve">3. </w:t>
+      </w:r>
+      <w:r>
+        <w:rPr>
+          <w:rFonts w:hint="eastAsia"/>
+          <w:szCs w:val="21"/>
+        </w:rPr>
+        <w:t>大连海事大学交通运输管理学院，辽宁</w:t>
+      </w:r>
+      <w:r>
+        <w:rPr>
+          <w:rFonts w:hint="eastAsia"/>
+          <w:szCs w:val="21"/>
+        </w:rPr>
+        <w:t xml:space="preserve"> </w:t>
+      </w:r>
+      <w:r>
+        <w:rPr>
+          <w:rFonts w:hint="eastAsia"/>
+          <w:szCs w:val="21"/>
+        </w:rPr>
+        <w:t>大连</w:t>
+      </w:r>
+      <w:r>
+        <w:rPr>
+          <w:rFonts w:hint="eastAsia"/>
+          <w:szCs w:val="21"/>
+        </w:rPr>
+        <w:t xml:space="preserve"> 116026</w:t>
       </w:r>
       <w:r>
         <w:rPr>
@@ -978,6 +1058,21 @@
           <w:rFonts w:hint="eastAsia"/>
           <w:szCs w:val="21"/>
         </w:rPr>
+        <w:t xml:space="preserve">; 3. </w:t>
+      </w:r>
+      <w:r>
+        <w:rPr>
+          <w:szCs w:val="21"/>
+        </w:rPr>
+        <w:t>Transportation Management College, Dalian Maritime University, Dalian, 116026</w:t>
+      </w:r>
+      <w:permStart w:id="771229496" w:edGrp="everyone"/>
+      <w:permEnd w:id="771229496"/>
+      <w:r>
+        <w:rPr>
+          <w:rFonts w:hint="eastAsia"/>
+          <w:szCs w:val="21"/>
+        </w:rPr>
         <w:t>)</w:t>
       </w:r>
     </w:p>
@@ -1607,7 +1702,16 @@
           <w:rFonts w:hint="eastAsia"/>
           <w:szCs w:val="21"/>
         </w:rPr>
-        <w:t>近海及深远海分布众多岛礁。不同于通常的海岸地形，岛礁往往突兀于水中</w:t>
+        <w:t>近海及深远海分布众多岛礁。不同于通常的海岸地形，岛礁</w:t>
+      </w:r>
+      <w:bookmarkStart w:id="0" w:name="_GoBack"/>
+      <w:bookmarkEnd w:id="0"/>
+      <w:r>
+        <w:rPr>
+          <w:rFonts w:hint="eastAsia"/>
+          <w:szCs w:val="21"/>
+        </w:rPr>
+        <w:t>往往突兀于水中</w:t>
       </w:r>
       <w:r>
         <w:rPr>
@@ -1693,7 +1797,7 @@
           </mc:Choice>
           <mc:Fallback>
             <w:pict>
-              <v:shapetype w14:anchorId="6153C38F" id="_x0000_t32" coordsize="21600,21600" o:spt="32" o:oned="t" path="m,l21600,21600e" filled="f">
+              <v:shapetype w14:anchorId="6CFF2760" id="_x0000_t32" coordsize="21600,21600" o:spt="32" o:oned="t" path="m,l21600,21600e" filled="f">
                 <v:path arrowok="t" fillok="f" o:connecttype="none"/>
                 <o:lock v:ext="edit" shapetype="t"/>
               </v:shapetype>
@@ -2174,7 +2278,23 @@
           <w:rFonts w:hint="eastAsia"/>
           <w:szCs w:val="21"/>
         </w:rPr>
-        <w:t>能量中的绝大部分在到达礁冠时已经损失掉，礁坪上低频波浪运动明显，</w:t>
+        <w:t>能量中的绝大部分在</w:t>
+      </w:r>
+      <w:proofErr w:type="gramStart"/>
+      <w:r>
+        <w:rPr>
+          <w:rFonts w:hint="eastAsia"/>
+          <w:szCs w:val="21"/>
+        </w:rPr>
+        <w:t>到达礁坪边缘</w:t>
+      </w:r>
+      <w:proofErr w:type="gramEnd"/>
+      <w:r>
+        <w:rPr>
+          <w:rFonts w:hint="eastAsia"/>
+          <w:szCs w:val="21"/>
+        </w:rPr>
+        <w:t>时已经损失掉，礁坪上低频波浪运动明显，</w:t>
       </w:r>
       <w:r>
         <w:rPr>
@@ -3137,7 +3257,21 @@
           <w:rFonts w:hint="eastAsia"/>
           <w:szCs w:val="21"/>
         </w:rPr>
-        <w:t>上传播过程</w:t>
+        <w:t>上</w:t>
+      </w:r>
+      <w:r>
+        <w:rPr>
+          <w:rFonts w:hint="eastAsia"/>
+          <w:szCs w:val="21"/>
+        </w:rPr>
+        <w:t>的</w:t>
+      </w:r>
+      <w:r>
+        <w:rPr>
+          <w:rFonts w:hint="eastAsia"/>
+          <w:szCs w:val="21"/>
+        </w:rPr>
+        <w:t>传播过程</w:t>
       </w:r>
       <w:r>
         <w:rPr>
@@ -3397,7 +3531,7 @@
             <v:path o:extrusionok="f" gradientshapeok="t" o:connecttype="rect"/>
             <o:lock v:ext="edit" aspectratio="t"/>
           </v:shapetype>
-          <v:shape id="_x0000_i1171" type="#_x0000_t75" style="width:121.95pt;height:15.45pt">
+          <v:shape id="_x0000_i1025" type="#_x0000_t75" style="width:122.3pt;height:15.9pt">
             <v:imagedata r:id="rId8" o:title=""/>
           </v:shape>
         </w:pict>
@@ -3446,7 +3580,7 @@
           <w:position w:val="-6"/>
         </w:rPr>
         <w:pict w14:anchorId="166284D5">
-          <v:shape id="_x0000_i1170" type="#_x0000_t75" style="width:11.75pt;height:11.75pt">
+          <v:shape id="_x0000_i1026" type="#_x0000_t75" style="width:12.2pt;height:12.2pt">
             <v:imagedata r:id="rId9" o:title=""/>
           </v:shape>
         </w:pict>
@@ -3463,7 +3597,7 @@
           <w:position w:val="-4"/>
         </w:rPr>
         <w:pict w14:anchorId="5780342C">
-          <v:shape id="_x0000_i1169" type="#_x0000_t75" style="width:11.75pt;height:9.55pt">
+          <v:shape id="_x0000_i1027" type="#_x0000_t75" style="width:12.2pt;height:9.55pt">
             <v:imagedata r:id="rId10" o:title=""/>
           </v:shape>
         </w:pict>
@@ -3480,7 +3614,7 @@
           <w:position w:val="-6"/>
         </w:rPr>
         <w:pict w14:anchorId="61C3FD06">
-          <v:shape id="_x0000_i1168" type="#_x0000_t75" style="width:9.55pt;height:11.75pt">
+          <v:shape id="_x0000_i1028" type="#_x0000_t75" style="width:9.55pt;height:12.2pt">
             <v:imagedata r:id="rId11" o:title=""/>
           </v:shape>
         </w:pict>
@@ -3511,7 +3645,7 @@
           <w:position w:val="-44"/>
         </w:rPr>
         <w:pict w14:anchorId="6C83A0E3">
-          <v:shape id="_x0000_i1167" type="#_x0000_t75" style="width:287.25pt;height:49.2pt">
+          <v:shape id="_x0000_i1029" type="#_x0000_t75" style="width:287.45pt;height:49.75pt">
             <v:imagedata r:id="rId12" o:title=""/>
           </v:shape>
         </w:pict>
@@ -3602,7 +3736,7 @@
           <w:position w:val="-34"/>
         </w:rPr>
         <w:pict w14:anchorId="4C61DCE6">
-          <v:shape id="_x0000_i1166" type="#_x0000_t75" style="width:306.35pt;height:38.95pt">
+          <v:shape id="_x0000_i1030" type="#_x0000_t75" style="width:306pt;height:39.2pt">
             <v:imagedata r:id="rId13" o:title=""/>
           </v:shape>
         </w:pict>
@@ -3645,7 +3779,7 @@
           <w:position w:val="-34"/>
         </w:rPr>
         <w:pict w14:anchorId="52EC9673">
-          <v:shape id="_x0000_i1165" type="#_x0000_t75" style="width:307.85pt;height:38.95pt">
+          <v:shape id="_x0000_i1031" type="#_x0000_t75" style="width:307.6pt;height:39.2pt">
             <v:imagedata r:id="rId14" o:title=""/>
           </v:shape>
         </w:pict>
@@ -3711,7 +3845,7 @@
           <w:position w:val="-6"/>
         </w:rPr>
         <w:pict w14:anchorId="3F08F978">
-          <v:shape id="_x0000_i1164" type="#_x0000_t75" style="width:8.8pt;height:9.55pt">
+          <v:shape id="_x0000_i1032" type="#_x0000_t75" style="width:9pt;height:9.55pt">
             <v:imagedata r:id="rId15" o:title=""/>
           </v:shape>
         </w:pict>
@@ -3727,7 +3861,7 @@
           <w:position w:val="-6"/>
         </w:rPr>
         <w:pict w14:anchorId="3FD45391">
-          <v:shape id="_x0000_i1163" type="#_x0000_t75" style="width:8.1pt;height:9.55pt">
+          <v:shape id="_x0000_i1033" type="#_x0000_t75" style="width:8.45pt;height:9.55pt">
             <v:imagedata r:id="rId16" o:title=""/>
           </v:shape>
         </w:pict>
@@ -3743,7 +3877,7 @@
           <w:position w:val="-6"/>
         </w:rPr>
         <w:pict w14:anchorId="2E68FE66">
-          <v:shape id="_x0000_i1162" type="#_x0000_t75" style="width:8.8pt;height:9.55pt">
+          <v:shape id="_x0000_i1034" type="#_x0000_t75" style="width:9pt;height:9.55pt">
             <v:imagedata r:id="rId17" o:title=""/>
           </v:shape>
         </w:pict>
@@ -3759,7 +3893,7 @@
           <w:position w:val="-10"/>
         </w:rPr>
         <w:pict w14:anchorId="1E18BBF4">
-          <v:shape id="_x0000_i1161" type="#_x0000_t75" style="width:9.55pt;height:11.75pt">
+          <v:shape id="_x0000_i1035" type="#_x0000_t75" style="width:9.55pt;height:12.2pt">
             <v:imagedata r:id="rId18" o:title=""/>
           </v:shape>
         </w:pict>
@@ -3787,7 +3921,7 @@
           <w:position w:val="-10"/>
         </w:rPr>
         <w:pict w14:anchorId="0C2B6420">
-          <v:shape id="_x0000_i1160" type="#_x0000_t75" style="width:9.55pt;height:13.95pt">
+          <v:shape id="_x0000_i1036" type="#_x0000_t75" style="width:9.55pt;height:14.3pt">
             <v:imagedata r:id="rId19" o:title=""/>
           </v:shape>
         </w:pict>
@@ -3803,7 +3937,7 @@
           <w:position w:val="-10"/>
         </w:rPr>
         <w:pict w14:anchorId="365B541B">
-          <v:shape id="_x0000_i1159" type="#_x0000_t75" style="width:9.55pt;height:14.7pt">
+          <v:shape id="_x0000_i1037" type="#_x0000_t75" style="width:9.55pt;height:14.8pt">
             <v:imagedata r:id="rId20" o:title=""/>
           </v:shape>
         </w:pict>
@@ -3850,7 +3984,7 @@
           <w:position w:val="-6"/>
         </w:rPr>
         <w:pict w14:anchorId="267E6C86">
-          <v:shape id="_x0000_i1158" type="#_x0000_t75" style="width:9.55pt;height:12.5pt">
+          <v:shape id="_x0000_i1038" type="#_x0000_t75" style="width:9.55pt;height:12.7pt">
             <v:imagedata r:id="rId21" o:title=""/>
           </v:shape>
         </w:pict>
@@ -3866,7 +4000,7 @@
           <w:position w:val="-10"/>
         </w:rPr>
         <w:pict w14:anchorId="19BBEB3C">
-          <v:shape id="_x0000_i1157" type="#_x0000_t75" style="width:60.25pt;height:14.7pt">
+          <v:shape id="_x0000_i1039" type="#_x0000_t75" style="width:59.8pt;height:14.8pt">
             <v:imagedata r:id="rId22" o:title=""/>
           </v:shape>
         </w:pict>
@@ -3882,7 +4016,7 @@
           <w:position w:val="-10"/>
         </w:rPr>
         <w:pict w14:anchorId="74E542B0">
-          <v:shape id="_x0000_i1156" type="#_x0000_t75" style="width:26.45pt;height:14.7pt">
+          <v:shape id="_x0000_i1040" type="#_x0000_t75" style="width:26.45pt;height:14.8pt">
             <v:imagedata r:id="rId23" o:title=""/>
           </v:shape>
         </w:pict>
@@ -3916,7 +4050,7 @@
           <w:position w:val="-10"/>
         </w:rPr>
         <w:pict w14:anchorId="0EBCF057">
-          <v:shape id="_x0000_i1155" type="#_x0000_t75" style="width:73.45pt;height:14.7pt">
+          <v:shape id="_x0000_i1041" type="#_x0000_t75" style="width:73.6pt;height:14.8pt">
             <v:imagedata r:id="rId24" o:title=""/>
           </v:shape>
         </w:pict>
@@ -3962,7 +4096,7 @@
           <w:position w:val="-6"/>
         </w:rPr>
         <w:pict w14:anchorId="259AE7A2">
-          <v:shape id="_x0000_i1154" type="#_x0000_t75" style="width:9.55pt;height:11.75pt">
+          <v:shape id="_x0000_i1042" type="#_x0000_t75" style="width:9.55pt;height:12.2pt">
             <v:imagedata r:id="rId25" o:title=""/>
           </v:shape>
         </w:pict>
@@ -3990,7 +4124,7 @@
           <w:position w:val="-10"/>
         </w:rPr>
         <w:pict w14:anchorId="7EC7E7B2">
-          <v:shape id="_x0000_i1153" type="#_x0000_t75" style="width:13.2pt;height:14.7pt">
+          <v:shape id="_x0000_i1043" type="#_x0000_t75" style="width:13.75pt;height:14.8pt">
             <v:imagedata r:id="rId26" o:title=""/>
           </v:shape>
         </w:pict>
@@ -4027,7 +4161,7 @@
           <w:position w:val="-10"/>
         </w:rPr>
         <w:pict w14:anchorId="379D57CF">
-          <v:shape id="_x0000_i1152" type="#_x0000_t75" style="width:13.2pt;height:14.7pt">
+          <v:shape id="_x0000_i1044" type="#_x0000_t75" style="width:13.75pt;height:14.8pt">
             <v:imagedata r:id="rId27" o:title=""/>
           </v:shape>
         </w:pict>
@@ -4070,7 +4204,7 @@
           <w:position w:val="-44"/>
         </w:rPr>
         <w:pict w14:anchorId="37EFA6D0">
-          <v:shape id="_x0000_i1151" type="#_x0000_t75" style="width:180pt;height:49.2pt">
+          <v:shape id="_x0000_i1045" type="#_x0000_t75" style="width:180pt;height:49.75pt">
             <v:imagedata r:id="rId28" o:title=""/>
           </v:shape>
         </w:pict>
@@ -4109,14 +4243,14 @@
         </w:rPr>
         <w:t>上式中上标</w:t>
       </w:r>
-      <w:bookmarkStart w:id="0" w:name="OLE_LINK22"/>
-      <w:bookmarkStart w:id="1" w:name="OLE_LINK23"/>
+      <w:bookmarkStart w:id="1" w:name="OLE_LINK22"/>
+      <w:bookmarkStart w:id="2" w:name="OLE_LINK23"/>
       <w:r>
         <w:rPr>
           <w:position w:val="-6"/>
         </w:rPr>
         <w:pict w14:anchorId="007F0DC5">
-          <v:shape id="_x0000_i1150" type="#_x0000_t75" style="width:8.8pt;height:9.55pt">
+          <v:shape id="_x0000_i1046" type="#_x0000_t75" style="width:9pt;height:9.55pt">
             <v:imagedata r:id="rId17" o:title=""/>
           </v:shape>
         </w:pict>
@@ -4132,13 +4266,13 @@
           <w:position w:val="-10"/>
         </w:rPr>
         <w:pict w14:anchorId="50D1993C">
-          <v:shape id="_x0000_i1149" type="#_x0000_t75" style="width:9.55pt;height:11.75pt">
+          <v:shape id="_x0000_i1047" type="#_x0000_t75" style="width:9.55pt;height:12.2pt">
             <v:imagedata r:id="rId18" o:title=""/>
           </v:shape>
         </w:pict>
       </w:r>
-      <w:bookmarkEnd w:id="0"/>
       <w:bookmarkEnd w:id="1"/>
+      <w:bookmarkEnd w:id="2"/>
       <w:r>
         <w:rPr>
           <w:rFonts w:hint="eastAsia"/>
@@ -4150,7 +4284,7 @@
           <w:position w:val="-6"/>
         </w:rPr>
         <w:pict w14:anchorId="54FB85F4">
-          <v:shape id="_x0000_i1148" type="#_x0000_t75" style="width:8.8pt;height:9.55pt">
+          <v:shape id="_x0000_i1048" type="#_x0000_t75" style="width:9pt;height:9.55pt">
             <v:imagedata r:id="rId17" o:title=""/>
           </v:shape>
         </w:pict>
@@ -4166,7 +4300,7 @@
           <w:position w:val="-10"/>
         </w:rPr>
         <w:pict w14:anchorId="46FA927E">
-          <v:shape id="_x0000_i1147" type="#_x0000_t75" style="width:9.55pt;height:11.75pt">
+          <v:shape id="_x0000_i1049" type="#_x0000_t75" style="width:9.55pt;height:12.2pt">
             <v:imagedata r:id="rId18" o:title=""/>
           </v:shape>
         </w:pict>
@@ -4196,7 +4330,7 @@
           <w:position w:val="-10"/>
         </w:rPr>
         <w:pict w14:anchorId="04B666A0">
-          <v:shape id="_x0000_i1146" type="#_x0000_t75" style="width:179.25pt;height:19.85pt">
+          <v:shape id="_x0000_i1050" type="#_x0000_t75" style="width:179.45pt;height:19.6pt">
             <v:imagedata r:id="rId29" o:title=""/>
           </v:shape>
         </w:pict>
@@ -4247,7 +4381,7 @@
           <w:position w:val="-10"/>
         </w:rPr>
         <w:pict w14:anchorId="7261B4C3">
-          <v:shape id="_x0000_i1145" type="#_x0000_t75" style="width:14.7pt;height:14.7pt">
+          <v:shape id="_x0000_i1051" type="#_x0000_t75" style="width:14.8pt;height:14.8pt">
             <v:imagedata r:id="rId30" o:title=""/>
           </v:shape>
         </w:pict>
@@ -4277,7 +4411,7 @@
           <w:position w:val="-6"/>
         </w:rPr>
         <w:pict w14:anchorId="1B00E438">
-          <v:shape id="_x0000_i1144" type="#_x0000_t75" style="width:8.8pt;height:9.55pt">
+          <v:shape id="_x0000_i1052" type="#_x0000_t75" style="width:9pt;height:9.55pt">
             <v:imagedata r:id="rId31" o:title=""/>
           </v:shape>
         </w:pict>
@@ -4299,7 +4433,7 @@
           <w:position w:val="-10"/>
         </w:rPr>
         <w:pict w14:anchorId="53CB344F">
-          <v:shape id="_x0000_i1143" type="#_x0000_t75" style="width:60.25pt;height:15.45pt">
+          <v:shape id="_x0000_i1053" type="#_x0000_t75" style="width:59.8pt;height:15.9pt">
             <v:imagedata r:id="rId32" o:title=""/>
           </v:shape>
         </w:pict>
@@ -4336,7 +4470,7 @@
           <w:position w:val="-10"/>
         </w:rPr>
         <w:pict w14:anchorId="673B40A5">
-          <v:shape id="_x0000_i1142" type="#_x0000_t75" style="width:36pt;height:16.15pt">
+          <v:shape id="_x0000_i1054" type="#_x0000_t75" style="width:36pt;height:16.4pt">
             <v:imagedata r:id="rId33" o:title=""/>
           </v:shape>
         </w:pict>
@@ -4360,7 +4494,7 @@
           <w:position w:val="-78"/>
         </w:rPr>
         <w:pict w14:anchorId="204B40B9">
-          <v:shape id="_x0000_i1141" type="#_x0000_t75" style="width:404.1pt;height:83pt">
+          <v:shape id="_x0000_i1055" type="#_x0000_t75" style="width:404.45pt;height:83.1pt">
             <v:imagedata r:id="rId34" o:title=""/>
           </v:shape>
         </w:pict>
@@ -4403,7 +4537,7 @@
           <w:position w:val="-78"/>
         </w:rPr>
         <w:pict w14:anchorId="1EF667CD">
-          <v:shape id="_x0000_i1140" type="#_x0000_t75" style="width:405.55pt;height:83pt">
+          <v:shape id="_x0000_i1056" type="#_x0000_t75" style="width:405.55pt;height:83.1pt">
             <v:imagedata r:id="rId35" o:title=""/>
           </v:shape>
         </w:pict>
@@ -4492,7 +4626,7 @@
           <w:position w:val="-6"/>
         </w:rPr>
         <w:pict w14:anchorId="31BB7938">
-          <v:shape id="_x0000_i1139" type="#_x0000_t75" style="width:9.55pt;height:11.75pt">
+          <v:shape id="_x0000_i1057" type="#_x0000_t75" style="width:9.55pt;height:12.2pt">
             <v:imagedata r:id="rId36" o:title=""/>
           </v:shape>
         </w:pict>
@@ -4532,7 +4666,7 @@
           <w:position w:val="-6"/>
         </w:rPr>
         <w:pict w14:anchorId="14B4692F">
-          <v:shape id="_x0000_i1138" type="#_x0000_t75" style="width:44.8pt;height:12.5pt">
+          <v:shape id="_x0000_i1058" type="#_x0000_t75" style="width:45pt;height:12.7pt">
             <v:imagedata r:id="rId37" o:title=""/>
           </v:shape>
         </w:pict>
@@ -4549,7 +4683,7 @@
           <w:position w:val="-6"/>
         </w:rPr>
         <w:pict w14:anchorId="4940BD27">
-          <v:shape id="_x0000_i1137" type="#_x0000_t75" style="width:44.1pt;height:12.5pt">
+          <v:shape id="_x0000_i1059" type="#_x0000_t75" style="width:44.45pt;height:12.7pt">
             <v:imagedata r:id="rId38" o:title=""/>
           </v:shape>
         </w:pict>
@@ -4566,7 +4700,7 @@
           <w:position w:val="-10"/>
         </w:rPr>
         <w:pict w14:anchorId="11CA15F1">
-          <v:shape id="_x0000_i1136" type="#_x0000_t75" style="width:74.95pt;height:14.7pt">
+          <v:shape id="_x0000_i1060" type="#_x0000_t75" style="width:75.2pt;height:14.8pt">
             <v:imagedata r:id="rId39" o:title=""/>
           </v:shape>
         </w:pict>
@@ -5079,7 +5213,7 @@
           <w:szCs w:val="21"/>
         </w:rPr>
         <w:pict w14:anchorId="35C5767A">
-          <v:shape id="_x0000_i1135" type="#_x0000_t75" style="width:32.35pt;height:11.75pt">
+          <v:shape id="_x0000_i1061" type="#_x0000_t75" style="width:32.3pt;height:12.2pt">
             <v:imagedata r:id="rId40" o:title=""/>
           </v:shape>
         </w:pict>
@@ -5099,7 +5233,7 @@
           <w:szCs w:val="21"/>
         </w:rPr>
         <w:pict w14:anchorId="750DC34A">
-          <v:shape id="_x0000_i1134" type="#_x0000_t75" style="width:67.6pt;height:16.9pt">
+          <v:shape id="_x0000_i1062" type="#_x0000_t75" style="width:67.75pt;height:17.45pt">
             <v:imagedata r:id="rId41" o:title=""/>
           </v:shape>
         </w:pict>
@@ -5119,7 +5253,7 @@
           <w:szCs w:val="21"/>
         </w:rPr>
         <w:pict w14:anchorId="31BAB872">
-          <v:shape id="_x0000_i1133" type="#_x0000_t75" style="width:36.75pt;height:14.7pt">
+          <v:shape id="_x0000_i1063" type="#_x0000_t75" style="width:36.55pt;height:14.8pt">
             <v:imagedata r:id="rId42" o:title=""/>
           </v:shape>
         </w:pict>
@@ -5187,7 +5321,7 @@
           <w:szCs w:val="21"/>
         </w:rPr>
         <w:pict w14:anchorId="16418306">
-          <v:shape id="_x0000_i1132" type="#_x0000_t75" style="width:8.8pt;height:9.55pt">
+          <v:shape id="_x0000_i1064" type="#_x0000_t75" style="width:9pt;height:9.55pt">
             <v:imagedata r:id="rId43" o:title=""/>
           </v:shape>
         </w:pict>
@@ -5215,7 +5349,7 @@
           <w:szCs w:val="21"/>
         </w:rPr>
         <w:pict w14:anchorId="0118C818">
-          <v:shape id="_x0000_i1131" type="#_x0000_t75" style="width:37.45pt;height:11.75pt">
+          <v:shape id="_x0000_i1065" type="#_x0000_t75" style="width:37.6pt;height:12.2pt">
             <v:imagedata r:id="rId44" o:title=""/>
           </v:shape>
         </w:pict>
@@ -5228,17 +5362,6 @@
         </w:rPr>
         <w:t>时，色散项才能重新被激活。</w:t>
       </w:r>
-    </w:p>
-    <w:p>
-      <w:pPr>
-        <w:snapToGrid w:val="0"/>
-        <w:spacing w:line="320" w:lineRule="exact"/>
-        <w:ind w:firstLineChars="200" w:firstLine="420"/>
-        <w:rPr>
-          <w:kern w:val="0"/>
-          <w:szCs w:val="21"/>
-        </w:rPr>
-      </w:pPr>
     </w:p>
     <w:p>
       <w:pPr>
@@ -5331,6 +5454,12 @@
         <w:rPr>
           <w:rFonts w:hint="eastAsia"/>
         </w:rPr>
+        <w:t>等</w:t>
+      </w:r>
+      <w:r>
+        <w:rPr>
+          <w:rFonts w:hint="eastAsia"/>
+        </w:rPr>
         <w:t>的物理模型实验</w:t>
       </w:r>
       <w:r>
@@ -5461,14 +5590,7 @@
         <w:rPr>
           <w:rFonts w:hint="eastAsia"/>
         </w:rPr>
-        <w:t>，礁坪上水</w:t>
-      </w:r>
-      <w:r>
-        <w:rPr>
-          <w:rFonts w:hint="eastAsia"/>
-        </w:rPr>
-        <w:lastRenderedPageBreak/>
-        <w:t>深</w:t>
+        <w:t>，礁坪上水深</w:t>
       </w:r>
       <w:proofErr w:type="spellStart"/>
       <w:r>
@@ -5611,7 +5733,14 @@
         <w:rPr>
           <w:rFonts w:hint="eastAsia"/>
         </w:rPr>
-        <w:t>。两端设置海绵层，其中</w:t>
+        <w:t>。两</w:t>
+      </w:r>
+      <w:r>
+        <w:rPr>
+          <w:rFonts w:hint="eastAsia"/>
+        </w:rPr>
+        <w:lastRenderedPageBreak/>
+        <w:t>端设置海绵层，其中</w:t>
       </w:r>
       <w:r>
         <w:rPr>
@@ -5849,7 +5978,7 @@
           <w:szCs w:val="18"/>
         </w:rPr>
       </w:pPr>
-      <w:bookmarkStart w:id="2" w:name="_Ref468911197"/>
+      <w:bookmarkStart w:id="3" w:name="_Ref468911197"/>
       <w:r>
         <w:rPr>
           <w:rFonts w:hint="eastAsia"/>
@@ -5890,7 +6019,7 @@
         </w:rPr>
         <w:t>示意图</w:t>
       </w:r>
-      <w:bookmarkEnd w:id="2"/>
+      <w:bookmarkEnd w:id="3"/>
     </w:p>
     <w:p>
       <w:pPr>
@@ -5901,9 +6030,9 @@
           <w:szCs w:val="18"/>
         </w:rPr>
       </w:pPr>
-      <w:bookmarkStart w:id="3" w:name="OLE_LINK2"/>
-      <w:bookmarkStart w:id="4" w:name="OLE_LINK3"/>
-      <w:bookmarkStart w:id="5" w:name="OLE_LINK4"/>
+      <w:bookmarkStart w:id="4" w:name="OLE_LINK2"/>
+      <w:bookmarkStart w:id="5" w:name="OLE_LINK3"/>
+      <w:bookmarkStart w:id="6" w:name="OLE_LINK4"/>
       <w:r>
         <w:rPr>
           <w:rFonts w:hint="eastAsia"/>
@@ -5934,9 +6063,9 @@
         <w:t>.</w:t>
       </w:r>
     </w:p>
-    <w:bookmarkEnd w:id="3"/>
     <w:bookmarkEnd w:id="4"/>
     <w:bookmarkEnd w:id="5"/>
+    <w:bookmarkEnd w:id="6"/>
     <w:p>
       <w:pPr>
         <w:keepNext/>
@@ -5945,7 +6074,7 @@
       </w:pPr>
       <w:r>
         <w:pict w14:anchorId="7C0486A4">
-          <v:shape id="_x0000_i1130" type="#_x0000_t75" style="width:351.9pt;height:241.7pt">
+          <v:shape id="_x0000_i1066" type="#_x0000_t75" style="width:351.55pt;height:241.4pt">
             <v:imagedata r:id="rId46" o:title=""/>
           </v:shape>
         </w:pict>
@@ -5959,7 +6088,7 @@
           <w:szCs w:val="18"/>
         </w:rPr>
       </w:pPr>
-      <w:bookmarkStart w:id="6" w:name="_Ref468911255"/>
+      <w:bookmarkStart w:id="7" w:name="_Ref468911255"/>
       <w:r>
         <w:rPr>
           <w:rFonts w:hint="eastAsia"/>
@@ -6024,7 +6153,7 @@
         </w:rPr>
         <w:t>分布</w:t>
       </w:r>
-      <w:bookmarkEnd w:id="6"/>
+      <w:bookmarkEnd w:id="7"/>
       <w:r>
         <w:rPr>
           <w:rFonts w:hint="eastAsia"/>
@@ -6596,7 +6725,7 @@
       <w:r>
         <w:lastRenderedPageBreak/>
         <w:pict w14:anchorId="2B181A81">
-          <v:shape id="_x0000_i1129" type="#_x0000_t75" style="width:351.9pt;height:240.25pt" o:preferrelative="f">
+          <v:shape id="_x0000_i1067" type="#_x0000_t75" style="width:351.55pt;height:239.8pt" o:preferrelative="f">
             <v:imagedata r:id="rId47" o:title=""/>
             <o:lock v:ext="edit" aspectratio="f"/>
           </v:shape>
@@ -6939,6 +7068,12 @@
           <w:rFonts w:hint="eastAsia"/>
         </w:rPr>
         <w:t>等</w:t>
+      </w:r>
+      <w:r>
+        <w:rPr>
+          <w:rFonts w:hint="eastAsia"/>
+        </w:rPr>
+        <w:t>的数值结果</w:t>
       </w:r>
       <w:r>
         <w:rPr>
@@ -7226,21 +7361,27 @@
         <w:rPr>
           <w:rFonts w:hint="eastAsia"/>
         </w:rPr>
-        <w:t>由于采用实测波面时间序列来计算内部</w:t>
+        <w:t>由于采用实测波面时间序列来计算</w:t>
       </w:r>
       <w:proofErr w:type="gramStart"/>
       <w:r>
         <w:rPr>
           <w:rFonts w:hint="eastAsia"/>
         </w:rPr>
-        <w:t>造波的源项</w:t>
+        <w:t>内部造波的</w:t>
       </w:r>
       <w:proofErr w:type="gramEnd"/>
       <w:r>
         <w:rPr>
           <w:rFonts w:hint="eastAsia"/>
         </w:rPr>
-        <w:t>从而实现造波，故模型</w:t>
+        <w:t>源项</w:t>
+      </w:r>
+      <w:r>
+        <w:rPr>
+          <w:rFonts w:hint="eastAsia"/>
+        </w:rPr>
+        <w:t>，故模型</w:t>
       </w:r>
       <w:r>
         <w:rPr>
@@ -7713,15 +7854,7 @@
           <w:sz w:val="21"/>
           <w:szCs w:val="22"/>
         </w:rPr>
-        <w:t>Test</w:t>
-      </w:r>
-      <w:r>
-        <w:rPr>
-          <w:rFonts w:ascii="Times New Roman" w:eastAsia="宋体" w:hAnsi="Times New Roman"/>
-          <w:sz w:val="21"/>
-          <w:szCs w:val="22"/>
-        </w:rPr>
-        <w:t xml:space="preserve"> </w:t>
+        <w:t>工况</w:t>
       </w:r>
       <w:r>
         <w:rPr>
@@ -7816,7 +7949,6 @@
           <w:sz w:val="18"/>
           <w:szCs w:val="18"/>
         </w:rPr>
-        <w:lastRenderedPageBreak/>
         <w:t>表</w:t>
       </w:r>
       <w:r>
@@ -9039,7 +9171,7 @@
       </w:pPr>
       <w:r>
         <w:pict w14:anchorId="0B0A018E">
-          <v:shape id="_x0000_i1128" type="#_x0000_t75" style="width:396.75pt;height:255.65pt;mso-position-horizontal:absolute" o:preferrelative="f">
+          <v:shape id="_x0000_i1068" type="#_x0000_t75" style="width:396.55pt;height:255.7pt;mso-position-horizontal:absolute" o:preferrelative="f">
             <v:imagedata r:id="rId49" o:title=""/>
             <o:lock v:ext="edit" aspectratio="f"/>
           </v:shape>
@@ -9213,7 +9345,7 @@
       <w:r>
         <w:lastRenderedPageBreak/>
         <w:pict w14:anchorId="6E3D1FFD">
-          <v:shape id="_x0000_i1127" type="#_x0000_t75" style="width:396.75pt;height:255.65pt" o:preferrelative="f">
+          <v:shape id="_x0000_i1069" type="#_x0000_t75" style="width:396.55pt;height:255.7pt" o:preferrelative="f">
             <v:imagedata r:id="rId50" o:title=""/>
             <o:lock v:ext="edit" aspectratio="f"/>
           </v:shape>
@@ -9309,8 +9441,8 @@
           <w:szCs w:val="18"/>
         </w:rPr>
       </w:pPr>
-      <w:bookmarkStart w:id="7" w:name="OLE_LINK5"/>
-      <w:bookmarkStart w:id="8" w:name="OLE_LINK6"/>
+      <w:bookmarkStart w:id="8" w:name="OLE_LINK5"/>
+      <w:bookmarkStart w:id="9" w:name="OLE_LINK6"/>
       <w:r>
         <w:rPr>
           <w:rFonts w:hint="eastAsia"/>
@@ -9393,8 +9525,8 @@
         <w:t>48.</w:t>
       </w:r>
     </w:p>
-    <w:bookmarkEnd w:id="7"/>
     <w:bookmarkEnd w:id="8"/>
+    <w:bookmarkEnd w:id="9"/>
     <w:p>
       <w:r>
         <w:rPr>
@@ -9418,7 +9550,13 @@
         <w:rPr>
           <w:rFonts w:hint="eastAsia"/>
         </w:rPr>
-        <w:t>给出了两种工况的平均水位和有效波高的空间分布。</w:t>
+        <w:t>给出了两种工况的有效波高和平均水位</w:t>
+      </w:r>
+      <w:r>
+        <w:rPr>
+          <w:rFonts w:hint="eastAsia"/>
+        </w:rPr>
+        <w:t>的空间分布。</w:t>
       </w:r>
       <w:r>
         <w:rPr>
@@ -9709,7 +9847,7 @@
       </w:pPr>
       <w:r>
         <w:pict w14:anchorId="1DE46E45">
-          <v:shape id="_x0000_i1126" type="#_x0000_t75" style="width:346.8pt;height:214.55pt;mso-position-horizontal:absolute" o:allowoverlap="f">
+          <v:shape id="_x0000_i1070" type="#_x0000_t75" style="width:346.75pt;height:214.4pt;mso-position-horizontal:absolute" o:allowoverlap="f">
             <v:imagedata r:id="rId51" o:title=""/>
           </v:shape>
         </w:pict>
@@ -9876,11 +10014,11 @@
       </w:pPr>
       <w:r>
         <w:object w:dxaOrig="8450" w:dyaOrig="5050" w14:anchorId="70E972FC">
-          <v:shape id="_x0000_i1173" type="#_x0000_t75" style="width:345.3pt;height:213.8pt" o:ole="" o:preferrelative="f">
+          <v:shape id="_x0000_i1071" type="#_x0000_t75" style="width:345.2pt;height:213.9pt" o:ole="" o:preferrelative="f">
             <v:imagedata r:id="rId52" o:title=""/>
             <o:lock v:ext="edit" aspectratio="f"/>
           </v:shape>
-          <o:OLEObject Type="Embed" ProgID="Grapher.Document" ShapeID="_x0000_i1173" DrawAspect="Content" ObjectID="_1543851292" r:id="rId53"/>
+          <o:OLEObject Type="Embed" ProgID="Grapher.Document" ShapeID="_x0000_i1071" DrawAspect="Content" ObjectID="_1544197894" r:id="rId53"/>
         </w:object>
       </w:r>
     </w:p>
@@ -10033,7 +10171,7 @@
     </w:p>
     <w:p>
       <w:pPr>
-        <w:ind w:firstLine="0"/>
+        <w:ind w:firstLineChars="200" w:firstLine="420"/>
       </w:pPr>
       <w:r>
         <w:rPr>
@@ -10065,28 +10203,24 @@
         </w:rPr>
         <w:t>结果与</w:t>
       </w:r>
-      <w:proofErr w:type="spellStart"/>
       <w:r>
         <w:rPr>
           <w:rFonts w:hint="eastAsia"/>
         </w:rPr>
         <w:t>Demirbilek</w:t>
       </w:r>
-      <w:proofErr w:type="spellEnd"/>
       <w:r>
         <w:rPr>
           <w:rFonts w:hint="eastAsia"/>
         </w:rPr>
         <w:t>和</w:t>
       </w:r>
-      <w:proofErr w:type="spellStart"/>
       <w:r>
         <w:rPr>
           <w:rFonts w:hint="eastAsia"/>
         </w:rPr>
         <w:t>Nwogu</w:t>
       </w:r>
-      <w:proofErr w:type="spellEnd"/>
       <w:r>
         <w:rPr>
           <w:rFonts w:hint="eastAsia"/>
@@ -10097,21 +10231,7 @@
         <w:rPr>
           <w:rFonts w:hint="eastAsia"/>
         </w:rPr>
-        <w:t>的问题，</w:t>
-      </w:r>
-      <w:proofErr w:type="gramStart"/>
-      <w:r>
-        <w:rPr>
-          <w:rFonts w:hint="eastAsia"/>
-        </w:rPr>
-        <w:t>即礁坪前</w:t>
-      </w:r>
-      <w:proofErr w:type="gramEnd"/>
-      <w:r>
-        <w:rPr>
-          <w:rFonts w:hint="eastAsia"/>
-        </w:rPr>
-        <w:t>的平均水位变化很小，水面基本没有发生下降</w:t>
+        <w:t>的问题，即礁坪前的平均水位变化很小，水面基本没有发生下降</w:t>
       </w:r>
       <w:r>
         <w:rPr>
@@ -10119,25 +10239,21 @@
         </w:rPr>
         <w:t>，</w:t>
       </w:r>
-      <w:proofErr w:type="spellStart"/>
       <w:r>
         <w:t>Demirbilek</w:t>
       </w:r>
-      <w:proofErr w:type="spellEnd"/>
       <w:r>
         <w:rPr>
           <w:rFonts w:hint="eastAsia"/>
         </w:rPr>
         <w:t>和</w:t>
       </w:r>
-      <w:proofErr w:type="spellStart"/>
       <w:r>
         <w:rPr>
           <w:rFonts w:hint="eastAsia"/>
         </w:rPr>
         <w:t>Nwogu</w:t>
       </w:r>
-      <w:proofErr w:type="spellEnd"/>
       <w:r>
         <w:rPr>
           <w:rFonts w:hint="eastAsia"/>
@@ -10205,21 +10321,7 @@
         <w:rPr>
           <w:rFonts w:hint="eastAsia"/>
         </w:rPr>
-        <w:t>（每一时间</w:t>
-      </w:r>
-      <w:proofErr w:type="gramStart"/>
-      <w:r>
-        <w:rPr>
-          <w:rFonts w:hint="eastAsia"/>
-        </w:rPr>
-        <w:t>步计算</w:t>
-      </w:r>
-      <w:proofErr w:type="gramEnd"/>
-      <w:r>
-        <w:rPr>
-          <w:rFonts w:hint="eastAsia"/>
-        </w:rPr>
-        <w:t>完成后对速度和波面进行衰减）</w:t>
+        <w:t>（每一时间步计算完成后对速度和波面进行衰减）</w:t>
       </w:r>
       <w:r>
         <w:rPr>
@@ -10237,35 +10339,7 @@
         <w:rPr>
           <w:rFonts w:hint="eastAsia"/>
         </w:rPr>
-        <w:t>补充进来，这一低频</w:t>
-      </w:r>
-      <w:proofErr w:type="gramStart"/>
-      <w:r>
-        <w:rPr>
-          <w:rFonts w:hint="eastAsia"/>
-        </w:rPr>
-        <w:t>波浪与礁坪上</w:t>
-      </w:r>
-      <w:proofErr w:type="gramEnd"/>
-      <w:r>
-        <w:rPr>
-          <w:rFonts w:hint="eastAsia"/>
-        </w:rPr>
-        <w:t>的海岸低频波浪类似，引发平均水位的上升，从而两相抵消，导致</w:t>
-      </w:r>
-      <w:proofErr w:type="gramStart"/>
-      <w:r>
-        <w:rPr>
-          <w:rFonts w:hint="eastAsia"/>
-        </w:rPr>
-        <w:t>礁坪前</w:t>
-      </w:r>
-      <w:proofErr w:type="gramEnd"/>
-      <w:r>
-        <w:rPr>
-          <w:rFonts w:hint="eastAsia"/>
-        </w:rPr>
-        <w:t>平均水位下降很小。</w:t>
+        <w:t>补充进来，这一低频波浪与礁坪上的海岸低频波浪类似，引发平均水位的上升，从而两相抵消，导致礁坪前平均水位下降很小。</w:t>
       </w:r>
     </w:p>
     <w:p>
@@ -10275,7 +10349,7 @@
       </w:pPr>
       <w:r>
         <w:pict w14:anchorId="02BBD50B">
-          <v:shape id="_x0000_i1124" type="#_x0000_t75" style="width:349pt;height:299pt" o:preferrelative="f">
+          <v:shape id="_x0000_i1072" type="#_x0000_t75" style="width:348.9pt;height:299.1pt" o:preferrelative="f">
             <v:imagedata r:id="rId54" o:title=""/>
             <o:lock v:ext="edit" aspectratio="f"/>
           </v:shape>
@@ -10369,8 +10443,8 @@
           <w:szCs w:val="18"/>
         </w:rPr>
       </w:pPr>
-      <w:bookmarkStart w:id="9" w:name="OLE_LINK15"/>
-      <w:bookmarkStart w:id="10" w:name="OLE_LINK16"/>
+      <w:bookmarkStart w:id="10" w:name="OLE_LINK15"/>
+      <w:bookmarkStart w:id="11" w:name="OLE_LINK16"/>
       <w:r>
         <w:rPr>
           <w:rFonts w:hint="eastAsia"/>
@@ -10449,21 +10523,7 @@
         <w:rPr>
           <w:rFonts w:hint="eastAsia"/>
         </w:rPr>
-        <w:t>，最为显著的变化即是低频波浪的产生。在传播过程中，高频部分能量消减，在</w:t>
-      </w:r>
-      <w:proofErr w:type="gramStart"/>
-      <w:r>
-        <w:rPr>
-          <w:rFonts w:hint="eastAsia"/>
-        </w:rPr>
-        <w:t>经过礁坪边缘</w:t>
-      </w:r>
-      <w:proofErr w:type="gramEnd"/>
-      <w:r>
-        <w:rPr>
-          <w:rFonts w:hint="eastAsia"/>
-        </w:rPr>
-        <w:t>后，入射波谱峰频率附近的能量已损失殆尽，能量逐渐向低频转移，在礁坪上，波浪能量集中在</w:t>
+        <w:t>，最为显著的变化即是低频波浪的产生。在传播过程中，高频部分能量消减，在经过礁坪边缘后，入射波谱峰频率附近的能量已损失殆尽，能量逐渐向低频转移，在礁坪上，波浪能量集中在</w:t>
       </w:r>
       <w:r>
         <w:rPr>
@@ -10481,21 +10541,7 @@
         <w:rPr>
           <w:rFonts w:hint="eastAsia"/>
         </w:rPr>
-        <w:t>本文所用模型可以准确地模拟出随机波浪</w:t>
-      </w:r>
-      <w:proofErr w:type="gramStart"/>
-      <w:r>
-        <w:rPr>
-          <w:rFonts w:hint="eastAsia"/>
-        </w:rPr>
-        <w:t>在礁坪地形</w:t>
-      </w:r>
-      <w:proofErr w:type="gramEnd"/>
-      <w:r>
-        <w:rPr>
-          <w:rFonts w:hint="eastAsia"/>
-        </w:rPr>
-        <w:t>上传播时能量的转移过程。</w:t>
+        <w:t>本文所用模型可以准确地模拟出随机波浪在礁坪地形上传播时能量的转移过程。</w:t>
       </w:r>
       <w:r>
         <w:rPr>
@@ -10573,21 +10619,13 @@
         <w:rPr>
           <w:rFonts w:hint="eastAsia"/>
         </w:rPr>
-        <w:t>处数值结果</w:t>
-      </w:r>
-      <w:proofErr w:type="gramStart"/>
-      <w:r>
-        <w:rPr>
-          <w:rFonts w:hint="eastAsia"/>
-        </w:rPr>
-        <w:t>的谱峰幅值</w:t>
-      </w:r>
-      <w:proofErr w:type="gramEnd"/>
-      <w:r>
-        <w:rPr>
-          <w:rFonts w:hint="eastAsia"/>
-        </w:rPr>
-        <w:t>要小于实验数据，我们认为是因为在工况下，本文所用模型计算得到的这两个测点出的有效波高要略小于实验数据，因此能量偏小，文献</w:t>
+        <w:t>处数值结果的谱峰幅值要小于实验数据，</w:t>
+      </w:r>
+      <w:r>
+        <w:rPr>
+          <w:rFonts w:hint="eastAsia"/>
+        </w:rPr>
+        <w:t>因为在工况下，本文所用模型计算得到的这两个测点出的有效波高要略小于实验数据，因此能量偏小，文献</w:t>
       </w:r>
       <w:r>
         <w:rPr>
@@ -10611,8 +10649,8 @@
         <w:t>中也给出了相类似的结果。</w:t>
       </w:r>
     </w:p>
-    <w:bookmarkEnd w:id="9"/>
     <w:bookmarkEnd w:id="10"/>
+    <w:bookmarkEnd w:id="11"/>
     <w:p>
       <w:pPr>
         <w:pStyle w:val="af1"/>
@@ -10622,7 +10660,7 @@
       </w:pPr>
       <w:r>
         <w:pict w14:anchorId="637507F9">
-          <v:shape id="_x0000_i1123" type="#_x0000_t75" style="width:349pt;height:298.3pt" o:preferrelative="f">
+          <v:shape id="_x0000_i1073" type="#_x0000_t75" style="width:348.9pt;height:298.6pt" o:preferrelative="f">
             <v:imagedata r:id="rId55" o:title=""/>
             <o:lock v:ext="edit" aspectratio="f"/>
           </v:shape>
@@ -10713,8 +10751,8 @@
           <w:szCs w:val="18"/>
         </w:rPr>
       </w:pPr>
-      <w:bookmarkStart w:id="11" w:name="OLE_LINK13"/>
-      <w:bookmarkStart w:id="12" w:name="OLE_LINK14"/>
+      <w:bookmarkStart w:id="12" w:name="OLE_LINK13"/>
+      <w:bookmarkStart w:id="13" w:name="OLE_LINK14"/>
       <w:r>
         <w:rPr>
           <w:rFonts w:hint="eastAsia"/>
@@ -10723,8 +10761,8 @@
         </w:rPr>
         <w:t>Fig. 9. Comparison of simulated and experimental wave spectral for Test-48</w:t>
       </w:r>
-      <w:bookmarkEnd w:id="11"/>
       <w:bookmarkEnd w:id="12"/>
+      <w:bookmarkEnd w:id="13"/>
     </w:p>
     <w:p>
       <w:pPr>
@@ -10770,14 +10808,12 @@
         </w:rPr>
         <w:t>独特的地貌特征使得岛礁海域的水动力现象复杂，本文基于具备间断捕捉能力的全非线性</w:t>
       </w:r>
-      <w:proofErr w:type="spellStart"/>
       <w:r>
         <w:rPr>
           <w:rFonts w:hint="eastAsia"/>
         </w:rPr>
         <w:t>Boussinesq</w:t>
       </w:r>
-      <w:proofErr w:type="spellEnd"/>
       <w:r>
         <w:rPr>
           <w:rFonts w:hint="eastAsia"/>
@@ -10800,35 +10836,7 @@
         <w:rPr>
           <w:rFonts w:hint="eastAsia"/>
         </w:rPr>
-        <w:t>平均水位变化，</w:t>
-      </w:r>
-      <w:proofErr w:type="gramStart"/>
-      <w:r>
-        <w:rPr>
-          <w:rFonts w:hint="eastAsia"/>
-        </w:rPr>
-        <w:t>包括礁坪前方</w:t>
-      </w:r>
-      <w:proofErr w:type="gramEnd"/>
-      <w:r>
-        <w:rPr>
-          <w:rFonts w:hint="eastAsia"/>
-        </w:rPr>
-        <w:t>的减水</w:t>
-      </w:r>
-      <w:proofErr w:type="gramStart"/>
-      <w:r>
-        <w:rPr>
-          <w:rFonts w:hint="eastAsia"/>
-        </w:rPr>
-        <w:t>和礁坪</w:t>
-      </w:r>
-      <w:proofErr w:type="gramEnd"/>
-      <w:r>
-        <w:rPr>
-          <w:rFonts w:hint="eastAsia"/>
-        </w:rPr>
-        <w:t>上方的增水，模型给出了与实验数据相一致的结果。对于随机波，</w:t>
+        <w:t>平均水位变化，包括礁坪前方的减水和礁坪上方的增水，模型给出了与实验数据相一致的结果。对于随机波，</w:t>
       </w:r>
       <w:r>
         <w:rPr>
@@ -10852,21 +10860,7 @@
         <w:rPr>
           <w:rFonts w:hint="eastAsia"/>
         </w:rPr>
-        <w:t>结果显示模型能较为准确地模拟不规则波浪在</w:t>
-      </w:r>
-      <w:proofErr w:type="gramStart"/>
-      <w:r>
-        <w:rPr>
-          <w:rFonts w:hint="eastAsia"/>
-        </w:rPr>
-        <w:t>复杂礁坪地形</w:t>
-      </w:r>
-      <w:proofErr w:type="gramEnd"/>
-      <w:r>
-        <w:rPr>
-          <w:rFonts w:hint="eastAsia"/>
-        </w:rPr>
-        <w:t>上的传播</w:t>
+        <w:t>结果显示模型能较为准确地模拟不规则波浪在复杂礁坪地形上的传播</w:t>
       </w:r>
       <w:r>
         <w:rPr>
@@ -10890,21 +10884,7 @@
         <w:rPr>
           <w:rFonts w:hint="eastAsia"/>
         </w:rPr>
-        <w:t>。另外，与规则波不同的是，随机波波浪组成复杂，</w:t>
-      </w:r>
-      <w:proofErr w:type="gramStart"/>
-      <w:r>
-        <w:rPr>
-          <w:rFonts w:hint="eastAsia"/>
-        </w:rPr>
-        <w:t>在礁坪地形</w:t>
-      </w:r>
-      <w:proofErr w:type="gramEnd"/>
-      <w:r>
-        <w:rPr>
-          <w:rFonts w:hint="eastAsia"/>
-        </w:rPr>
-        <w:t>上传播过程中波群发生破碎，短波对波群中的</w:t>
+        <w:t>。另外，与规则波不同的是，随机波波浪组成复杂，在礁坪地形上传播过程中波群发生破碎，短波对波群中的</w:t>
       </w:r>
       <w:r>
         <w:rPr>
@@ -10952,21 +10932,7 @@
         <w:rPr>
           <w:rFonts w:hint="eastAsia"/>
         </w:rPr>
-        <w:t>，引发</w:t>
-      </w:r>
-      <w:proofErr w:type="gramStart"/>
-      <w:r>
-        <w:rPr>
-          <w:rFonts w:hint="eastAsia"/>
-        </w:rPr>
-        <w:t>礁</w:t>
-      </w:r>
-      <w:proofErr w:type="gramEnd"/>
-      <w:r>
-        <w:rPr>
-          <w:rFonts w:hint="eastAsia"/>
-        </w:rPr>
-        <w:t>坪上的低频波浪运动，其中伴随着复杂的波</w:t>
+        <w:t>，引发礁坪上的低频波浪运动，其中伴随着复杂的波</w:t>
       </w:r>
       <w:r>
         <w:rPr>
@@ -10998,8 +10964,6 @@
         </w:rPr>
         <w:t>上述</w:t>
       </w:r>
-      <w:bookmarkStart w:id="13" w:name="_GoBack"/>
-      <w:bookmarkEnd w:id="13"/>
       <w:r>
         <w:rPr>
           <w:rFonts w:hint="eastAsia"/>
@@ -11038,14 +11002,12 @@
         </w:rPr>
         <w:t>需要注意的是，在</w:t>
       </w:r>
-      <w:proofErr w:type="spellStart"/>
       <w:r>
         <w:rPr>
           <w:rFonts w:hint="eastAsia"/>
         </w:rPr>
         <w:t>Boussinesq</w:t>
       </w:r>
-      <w:proofErr w:type="spellEnd"/>
       <w:r>
         <w:rPr>
           <w:rFonts w:hint="eastAsia"/>
@@ -11065,21 +11027,7 @@
           <w:rFonts w:hint="eastAsia"/>
         </w:rPr>
         <w:lastRenderedPageBreak/>
-        <w:t>综上所述，可以认为，本文所用的模型可以胜任岛礁区域波浪的模拟，并且可用</w:t>
-      </w:r>
-      <w:proofErr w:type="gramStart"/>
-      <w:r>
-        <w:rPr>
-          <w:rFonts w:hint="eastAsia"/>
-        </w:rPr>
-        <w:t>于开展</w:t>
-      </w:r>
-      <w:proofErr w:type="gramEnd"/>
-      <w:r>
-        <w:rPr>
-          <w:rFonts w:hint="eastAsia"/>
-        </w:rPr>
-        <w:t>进一步的岛礁区域水动力特性的研究。</w:t>
+        <w:t>综上所述，可以认为，本文所用的模型可以胜任岛礁区域波浪的模拟，并且可用于开展进一步的岛礁区域水动力特性的研究。</w:t>
       </w:r>
     </w:p>
     <w:p/>
@@ -11102,9 +11050,6 @@
       <w:pPr>
         <w:pStyle w:val="EndNoteBibliography"/>
         <w:ind w:firstLine="0"/>
-        <w:rPr>
-          <w:rFonts w:hint="eastAsia"/>
-        </w:rPr>
       </w:pPr>
       <w:bookmarkStart w:id="14" w:name="_ENREF_1"/>
       <w:r>
@@ -11185,9 +11130,6 @@
       <w:pPr>
         <w:pStyle w:val="EndNoteBibliography"/>
         <w:ind w:firstLine="0"/>
-        <w:rPr>
-          <w:rFonts w:hint="eastAsia"/>
-        </w:rPr>
       </w:pPr>
       <w:bookmarkStart w:id="15" w:name="_ENREF_2"/>
       <w:r>
@@ -11268,9 +11210,6 @@
       <w:pPr>
         <w:pStyle w:val="EndNoteBibliography"/>
         <w:ind w:firstLine="0"/>
-        <w:rPr>
-          <w:rFonts w:hint="eastAsia"/>
-        </w:rPr>
       </w:pPr>
       <w:bookmarkStart w:id="16" w:name="_ENREF_3"/>
       <w:r>
@@ -11694,9 +11633,6 @@
       <w:pPr>
         <w:pStyle w:val="EndNoteBibliography"/>
         <w:ind w:firstLine="0"/>
-        <w:rPr>
-          <w:rFonts w:hint="eastAsia"/>
-        </w:rPr>
       </w:pPr>
       <w:bookmarkStart w:id="30" w:name="_ENREF_17"/>
       <w:r>
@@ -12014,7 +11950,7 @@
         </mc:Choice>
         <mc:Fallback>
           <w:pict>
-            <v:shapetype w14:anchorId="3ADD3042" id="_x0000_t32" coordsize="21600,21600" o:spt="32" o:oned="t" path="m,l21600,21600e" filled="f">
+            <v:shapetype w14:anchorId="79A1D787" id="_x0000_t32" coordsize="21600,21600" o:spt="32" o:oned="t" path="m,l21600,21600e" filled="f">
               <v:path arrowok="t" fillok="f" o:connecttype="none"/>
               <o:lock v:ext="edit" shapetype="t"/>
             </v:shapetype>
@@ -14330,6 +14266,7 @@
   <w:style w:type="character" w:default="1" w:styleId="a0">
     <w:name w:val="Default Paragraph Font"/>
     <w:uiPriority w:val="1"/>
+    <w:semiHidden/>
     <w:unhideWhenUsed/>
   </w:style>
   <w:style w:type="table" w:default="1" w:styleId="a1">
@@ -14978,7 +14915,7 @@
 </file>
 
 <file path=customXml/itemProps1.xml><?xml version="1.0" encoding="utf-8"?>
-<ds:datastoreItem xmlns:ds="http://schemas.openxmlformats.org/officeDocument/2006/customXml" ds:itemID="{A9955C94-BBAC-4405-95CB-06E434F885DC}">
+<ds:datastoreItem xmlns:ds="http://schemas.openxmlformats.org/officeDocument/2006/customXml" ds:itemID="{BDE6C788-BE67-4E62-983D-71B66CC72D60}">
   <ds:schemaRefs>
     <ds:schemaRef ds:uri="http://schemas.openxmlformats.org/officeDocument/2006/bibliography"/>
   </ds:schemaRefs>
